--- a/static/word-versions/variables-and-units.docx
+++ b/static/word-versions/variables-and-units.docx
@@ -287,14 +287,14 @@
           <w:rPr>
             <w:rStyle w:val="Hyperlink"/>
           </w:rPr>
-          <w:t xml:space="preserve">LA_point_plot</w:t>
+          <w:t xml:space="preserve">variables-and-units Little App</w:t>
         </w:r>
       </w:hyperlink>
       <w:r>
         <w:t xml:space="preserve"> </w:t>
       </w:r>
       <w:r>
-        <w:t xml:space="preserve">Little App for this lesson. Open the little app and select the</w:t>
+        <w:t xml:space="preserve">for this lesson. Open the little app and select the</w:t>
       </w:r>
       <w:r>
         <w:t xml:space="preserve"> </w:t>
@@ -523,8 +523,19 @@
         <w:pStyle w:val="FirstParagraph"/>
       </w:pPr>
       <w:r>
-        <w:t xml:space="preserve">Version 0.1, 2019-04-23, Danny Kaplan</w:t>
-      </w:r>
+        <w:t xml:space="preserve">Version 0.2, 2019-05-02, Danny Kaplan,</w:t>
+      </w:r>
+      <w:r>
+        <w:t xml:space="preserve"> </w:t>
+      </w:r>
+      <w:hyperlink r:id="rId23">
+        <w:r>
+          <w:rPr>
+            <w:rStyle w:val="Hyperlink"/>
+          </w:rPr>
+          <w:t xml:space="preserve">Word version</w:t>
+        </w:r>
+      </w:hyperlink>
     </w:p>
     <w:sectPr>
       <w:headerReference w:type="first" r:id="rId9"/>

--- a/static/word-versions/variables-and-units.docx
+++ b/static/word-versions/variables-and-units.docx
@@ -523,7 +523,7 @@
         <w:pStyle w:val="FirstParagraph"/>
       </w:pPr>
       <w:r>
-        <w:t xml:space="preserve">Version 0.2, 2019-05-02, Danny Kaplan,</w:t>
+        <w:t xml:space="preserve">Version 0.2, 2019-05-23, Danny Kaplan,</w:t>
       </w:r>
       <w:r>
         <w:t xml:space="preserve"> </w:t>

--- a/static/word-versions/variables-and-units.docx
+++ b/static/word-versions/variables-and-units.docx
@@ -57,7 +57,7 @@
         <w:t xml:space="preserve"> </w:t>
       </w:r>
       <w:r>
-        <w:t xml:space="preserve">Lesson</w:t>
+        <w:t xml:space="preserve">Activity</w:t>
       </w:r>
     </w:p>
     <w:p>
@@ -84,7 +84,7 @@
         <w:rPr>
           <w:i/>
         </w:rPr>
-        <w:t xml:space="preserve">One step a at time.</w:t>
+        <w:t xml:space="preserve">One step at a time.</w:t>
       </w:r>
       <w:r>
         <w:t xml:space="preserve"> </w:t>
@@ -259,7 +259,7 @@
         <w:pStyle w:val="FirstParagraph"/>
       </w:pPr>
       <w:r>
-        <w:t xml:space="preserve">In this lesson, your’re going to work on steps (1) and (2).</w:t>
+        <w:t xml:space="preserve">In this lesson, you’re going to work on steps (1) and (2).</w:t>
       </w:r>
     </w:p>
     <w:p>
@@ -294,7 +294,16 @@
         <w:t xml:space="preserve"> </w:t>
       </w:r>
       <w:r>
-        <w:t xml:space="preserve">for this lesson. Open the little app and select the</w:t>
+        <w:t xml:space="preserve">for this lesson. (See footnote</w:t>
+      </w:r>
+      <w:r>
+        <w:rPr>
+          <w:rStyle w:val="FootnoteReference"/>
+        </w:rPr>
+        <w:footnoteReference w:id="23"/>
+      </w:r>
+      <w:r>
+        <w:t xml:space="preserve">). Open the little app and select the</w:t>
       </w:r>
       <w:r>
         <w:t xml:space="preserve"> </w:t>
@@ -398,43 +407,7 @@
         <w:t xml:space="preserve"> </w:t>
       </w:r>
       <w:r>
-        <w:t xml:space="preserve">each row of the data is about. Read the description section of the codebook. This often contains clues about the unit of observation. Note the words</w:t>
-      </w:r>
-      <w:r>
-        <w:t xml:space="preserve"> </w:t>
-      </w:r>
-      <w:r>
-        <w:t xml:space="preserve">“</w:t>
-      </w:r>
-      <w:r>
-        <w:t xml:space="preserve">survey,</w:t>
-      </w:r>
-      <w:r>
-        <w:t xml:space="preserve">”</w:t>
-      </w:r>
-      <w:r>
-        <w:t xml:space="preserve"> </w:t>
-      </w:r>
-      <w:r>
-        <w:t xml:space="preserve">“</w:t>
-      </w:r>
-      <w:r>
-        <w:t xml:space="preserve">individuals,</w:t>
-      </w:r>
-      <w:r>
-        <w:t xml:space="preserve">”</w:t>
-      </w:r>
-      <w:r>
-        <w:t xml:space="preserve"> </w:t>
-      </w:r>
-      <w:r>
-        <w:t xml:space="preserve">“</w:t>
-      </w:r>
-      <w:r>
-        <w:t xml:space="preserve">interviewed.</w:t>
-      </w:r>
-      <w:r>
-        <w:t xml:space="preserve">”</w:t>
+        <w:t xml:space="preserve">each row of the data is about.</w:t>
       </w:r>
     </w:p>
     <w:p>
@@ -446,40 +419,97 @@
         </w:numPr>
       </w:pPr>
       <w:r>
-        <w:t xml:space="preserve">What do you think is the unit of observation?</w:t>
-      </w:r>
-      <w:r>
-        <w:t xml:space="preserve"> </w:t>
+        <w:t xml:space="preserve">Read the description section of the codebook. This often contains clues about the unit of observation. Note the words</w:t>
+      </w:r>
+      <w:r>
+        <w:t xml:space="preserve"> </w:t>
+      </w:r>
+      <w:r>
+        <w:t xml:space="preserve">“</w:t>
+      </w:r>
+      <w:r>
+        <w:t xml:space="preserve">survey,</w:t>
+      </w:r>
+      <w:r>
+        <w:t xml:space="preserve">”</w:t>
+      </w:r>
+      <w:r>
+        <w:t xml:space="preserve"> </w:t>
+      </w:r>
+      <w:r>
+        <w:t xml:space="preserve">“</w:t>
+      </w:r>
+      <w:r>
+        <w:t xml:space="preserve">individuals,</w:t>
+      </w:r>
+      <w:r>
+        <w:t xml:space="preserve">”</w:t>
+      </w:r>
+      <w:r>
+        <w:t xml:space="preserve"> </w:t>
+      </w:r>
+      <w:r>
+        <w:t xml:space="preserve">“</w:t>
+      </w:r>
+      <w:r>
+        <w:t xml:space="preserve">interviewed.</w:t>
+      </w:r>
+      <w:r>
+        <w:t xml:space="preserve">”</w:t>
       </w:r>
     </w:p>
     <w:p>
       <w:pPr>
         <w:numPr>
-          <w:numId w:val="1002"/>
+          <w:numId w:val="1000"/>
           <w:ilvl w:val="0"/>
         </w:numPr>
       </w:pPr>
       <w:r>
-        <w:t xml:space="preserve">The variables are described further on in the codebook.</w:t>
+        <w:rPr>
+          <w:i/>
+        </w:rPr>
+        <w:t xml:space="preserve">What do you think is the unit of observation?</w:t>
+      </w:r>
+      <w:r>
+        <w:t xml:space="preserve"> </w:t>
+      </w:r>
+      <w:r>
+        <w:t xml:space="preserve">  .  .  </w:t>
       </w:r>
     </w:p>
     <w:p>
       <w:pPr>
+        <w:numPr>
+          <w:numId w:val="1000"/>
+          <w:ilvl w:val="0"/>
+        </w:numPr>
+      </w:pPr>
+      <w:r>
+        <w:t xml:space="preserve"> </w:t>
+      </w:r>
+    </w:p>
+    <w:p>
+      <w:pPr>
+        <w:pStyle w:val="FirstParagraph"/>
+      </w:pPr>
+    </w:p>
+    <w:p>
+      <w:pPr>
+        <w:numPr>
+          <w:numId w:val="1004"/>
+          <w:ilvl w:val="0"/>
+        </w:numPr>
+      </w:pPr>
+      <w:r>
+        <w:t xml:space="preserve">The variables are described further on in the codebook.</w:t>
+      </w:r>
+    </w:p>
+    <w:p>
+      <w:pPr>
         <w:pStyle w:val="Compact"/>
         <w:numPr>
-          <w:numId w:val="1004"/>
-          <w:ilvl w:val="1"/>
-        </w:numPr>
-      </w:pPr>
-      <w:r>
-        <w:t xml:space="preserve">Find a few variables whose meaning is obvious to you.</w:t>
-      </w:r>
-    </w:p>
-    <w:p>
-      <w:pPr>
-        <w:pStyle w:val="Compact"/>
-        <w:numPr>
-          <w:numId w:val="1004"/>
+          <w:numId w:val="1005"/>
           <w:ilvl w:val="1"/>
         </w:numPr>
       </w:pPr>
@@ -496,7 +526,50 @@
         <w:t xml:space="preserve">Age</w:t>
       </w:r>
       <w:r>
-        <w:t xml:space="preserve">. Some have names that are more like a codeword, like</w:t>
+        <w:t xml:space="preserve">. Find a few other variables whose meaning is obvious to you even without looking at the description in the codebook.</w:t>
+      </w:r>
+    </w:p>
+    <w:p>
+      <w:pPr>
+        <w:numPr>
+          <w:numId w:val="1000"/>
+          <w:ilvl w:val="0"/>
+        </w:numPr>
+      </w:pPr>
+      <w:r>
+        <w:rPr>
+          <w:i/>
+        </w:rPr>
+        <w:t xml:space="preserve">Write down the names of a few obvious variables.</w:t>
+      </w:r>
+      <w:r>
+        <w:t xml:space="preserve"> </w:t>
+      </w:r>
+      <w:r>
+        <w:t xml:space="preserve">  .  .  </w:t>
+      </w:r>
+    </w:p>
+    <w:p>
+      <w:pPr>
+        <w:numPr>
+          <w:numId w:val="1000"/>
+          <w:ilvl w:val="0"/>
+        </w:numPr>
+      </w:pPr>
+      <w:r>
+        <w:t xml:space="preserve"> </w:t>
+      </w:r>
+    </w:p>
+    <w:p>
+      <w:pPr>
+        <w:pStyle w:val="Compact"/>
+        <w:numPr>
+          <w:numId w:val="1006"/>
+          <w:ilvl w:val="1"/>
+        </w:numPr>
+      </w:pPr>
+      <w:r>
+        <w:t xml:space="preserve">Some variables have names that are more like a codeword, like</w:t>
       </w:r>
       <w:r>
         <w:t xml:space="preserve"> </w:t>
@@ -512,6 +585,48 @@
       </w:r>
     </w:p>
     <w:p>
+      <w:pPr>
+        <w:numPr>
+          <w:numId w:val="1000"/>
+          <w:ilvl w:val="0"/>
+        </w:numPr>
+      </w:pPr>
+      <w:r>
+        <w:rPr>
+          <w:i/>
+        </w:rPr>
+        <w:t xml:space="preserve">Are there any variables for which even the description in the codebook doesn’t help you understand? Write down one and speculate what it might be about.</w:t>
+      </w:r>
+      <w:r>
+        <w:t xml:space="preserve"> </w:t>
+      </w:r>
+      <w:r>
+        <w:t xml:space="preserve">  .  .  </w:t>
+      </w:r>
+    </w:p>
+    <w:p>
+      <w:pPr>
+        <w:numPr>
+          <w:numId w:val="1000"/>
+          <w:ilvl w:val="0"/>
+        </w:numPr>
+      </w:pPr>
+      <w:r>
+        <w:t xml:space="preserve"> </w:t>
+      </w:r>
+    </w:p>
+    <w:p>
+      <w:pPr>
+        <w:numPr>
+          <w:numId w:val="1000"/>
+          <w:ilvl w:val="0"/>
+        </w:numPr>
+      </w:pPr>
+      <w:r>
+        <w:t xml:space="preserve"> </w:t>
+      </w:r>
+    </w:p>
+    <w:p>
       <w:r>
         <w:pict>
           <v:rect style="width:0;height:1.5pt" o:hralign="center" o:hrstd="t" o:hr="t"/>
@@ -523,19 +638,8 @@
         <w:pStyle w:val="FirstParagraph"/>
       </w:pPr>
       <w:r>
-        <w:t xml:space="preserve">Version 0.2, 2019-05-23, Danny Kaplan,</w:t>
-      </w:r>
-      <w:r>
-        <w:t xml:space="preserve"> </w:t>
-      </w:r>
-      <w:hyperlink r:id="rId23">
-        <w:r>
-          <w:rPr>
-            <w:rStyle w:val="Hyperlink"/>
-          </w:rPr>
-          <w:t xml:space="preserve">Word version</w:t>
-        </w:r>
-      </w:hyperlink>
+        <w:t xml:space="preserve">Version 0.2, 2019-05-29, Danny Kaplan,</w:t>
+      </w:r>
     </w:p>
     <w:sectPr>
       <w:headerReference w:type="first" r:id="rId9"/>
@@ -567,6 +671,30 @@
       <w:r>
         <w:separator/>
       </w:r>
+    </w:p>
+  </w:footnote>
+  <w:footnote w:id="23">
+    <w:p>
+      <w:pPr>
+        <w:pStyle w:val="FootnoteText"/>
+      </w:pPr>
+      <w:r>
+        <w:rPr>
+          <w:rStyle w:val="FootnoteReference"/>
+        </w:rPr>
+        <w:footnoteRef/>
+      </w:r>
+      <w:r>
+        <w:t xml:space="preserve"> </w:t>
+      </w:r>
+      <w:hyperlink r:id="rId22">
+        <w:r>
+          <w:rPr>
+            <w:rStyle w:val="Hyperlink"/>
+          </w:rPr>
+          <w:t xml:space="preserve">https://dtkaplan.shinyapps.io/LA_point_plot/</w:t>
+        </w:r>
+      </w:hyperlink>
     </w:p>
   </w:footnote>
 </w:footnotes>
@@ -1736,6 +1864,118 @@
       </w:pPr>
     </w:lvl>
   </w:abstractNum>
+  <w:abstractNum w:abstractNumId="99412">
+    <w:nsid w:val="47261bad"/>
+    <w:multiLevelType w:val="multilevel"/>
+    <w:lvl w:ilvl="0">
+      <w:start w:val="2"/>
+      <w:numFmt w:val="decimal"/>
+      <w:lvlText w:val="%1."/>
+      <w:lvlJc w:val="left"/>
+      <w:pPr>
+        <w:tabs>
+          <w:tab w:val="num" w:pos="0"/>
+        </w:tabs>
+        <w:ind w:left="480" w:hanging="480"/>
+      </w:pPr>
+    </w:lvl>
+    <w:lvl w:ilvl="1">
+      <w:start w:val="2"/>
+      <w:numFmt w:val="decimal"/>
+      <w:lvlText w:val="%2."/>
+      <w:lvlJc w:val="left"/>
+      <w:pPr>
+        <w:tabs>
+          <w:tab w:val="num" w:pos="720"/>
+        </w:tabs>
+        <w:ind w:left="1200" w:hanging="480"/>
+      </w:pPr>
+    </w:lvl>
+    <w:lvl w:ilvl="2">
+      <w:start w:val="2"/>
+      <w:numFmt w:val="decimal"/>
+      <w:lvlText w:val="%3."/>
+      <w:lvlJc w:val="left"/>
+      <w:pPr>
+        <w:tabs>
+          <w:tab w:val="num" w:pos="1440"/>
+        </w:tabs>
+        <w:ind w:left="1920" w:hanging="480"/>
+      </w:pPr>
+    </w:lvl>
+    <w:lvl w:ilvl="3">
+      <w:start w:val="2"/>
+      <w:numFmt w:val="decimal"/>
+      <w:lvlText w:val="%4."/>
+      <w:lvlJc w:val="left"/>
+      <w:pPr>
+        <w:tabs>
+          <w:tab w:val="num" w:pos="2160"/>
+        </w:tabs>
+        <w:ind w:left="2640" w:hanging="480"/>
+      </w:pPr>
+    </w:lvl>
+    <w:lvl w:ilvl="4">
+      <w:start w:val="2"/>
+      <w:numFmt w:val="decimal"/>
+      <w:lvlText w:val="%5."/>
+      <w:lvlJc w:val="left"/>
+      <w:pPr>
+        <w:tabs>
+          <w:tab w:val="num" w:pos="2880"/>
+        </w:tabs>
+        <w:ind w:left="3360" w:hanging="480"/>
+      </w:pPr>
+    </w:lvl>
+    <w:lvl w:ilvl="5">
+      <w:start w:val="2"/>
+      <w:numFmt w:val="decimal"/>
+      <w:lvlText w:val="%6."/>
+      <w:lvlJc w:val="left"/>
+      <w:pPr>
+        <w:tabs>
+          <w:tab w:val="num" w:pos="3600"/>
+        </w:tabs>
+        <w:ind w:left="4080" w:hanging="480"/>
+      </w:pPr>
+    </w:lvl>
+    <w:lvl w:ilvl="6">
+      <w:start w:val="2"/>
+      <w:numFmt w:val="decimal"/>
+      <w:lvlText w:val="%7."/>
+      <w:lvlJc w:val="left"/>
+      <w:pPr>
+        <w:tabs>
+          <w:tab w:val="num" w:pos="4320"/>
+        </w:tabs>
+        <w:ind w:left="4800" w:hanging="480"/>
+      </w:pPr>
+    </w:lvl>
+    <w:lvl w:ilvl="7">
+      <w:start w:val="2"/>
+      <w:numFmt w:val="decimal"/>
+      <w:lvlText w:val="%8."/>
+      <w:lvlJc w:val="left"/>
+      <w:pPr>
+        <w:tabs>
+          <w:tab w:val="num" w:pos="5040"/>
+        </w:tabs>
+        <w:ind w:left="5520" w:hanging="480"/>
+      </w:pPr>
+    </w:lvl>
+    <w:lvl w:ilvl="8">
+      <w:start w:val="2"/>
+      <w:numFmt w:val="decimal"/>
+      <w:lvlText w:val="%9."/>
+      <w:lvlJc w:val="left"/>
+      <w:pPr>
+        <w:tabs>
+          <w:tab w:val="num" w:pos="5760"/>
+        </w:tabs>
+        <w:ind w:left="6240" w:hanging="480"/>
+      </w:pPr>
+    </w:lvl>
+  </w:abstractNum>
   <w:num w:numId="1">
     <w:abstractNumId w:val="12"/>
   </w:num>
@@ -1965,6 +2205,39 @@
     <w:abstractNumId w:val="991"/>
   </w:num>
   <w:num w:numId="1004">
+    <w:abstractNumId w:val="99412"/>
+    <w:lvlOverride w:ilvl="0">
+      <w:startOverride w:val="2"/>
+    </w:lvlOverride>
+    <w:lvlOverride w:ilvl="1">
+      <w:startOverride w:val="2"/>
+    </w:lvlOverride>
+    <w:lvlOverride w:ilvl="2">
+      <w:startOverride w:val="2"/>
+    </w:lvlOverride>
+    <w:lvlOverride w:ilvl="3">
+      <w:startOverride w:val="2"/>
+    </w:lvlOverride>
+    <w:lvlOverride w:ilvl="4">
+      <w:startOverride w:val="2"/>
+    </w:lvlOverride>
+    <w:lvlOverride w:ilvl="5">
+      <w:startOverride w:val="2"/>
+    </w:lvlOverride>
+    <w:lvlOverride w:ilvl="6">
+      <w:startOverride w:val="2"/>
+    </w:lvlOverride>
+    <w:lvlOverride w:ilvl="7">
+      <w:startOverride w:val="2"/>
+    </w:lvlOverride>
+    <w:lvlOverride w:ilvl="8">
+      <w:startOverride w:val="2"/>
+    </w:lvlOverride>
+  </w:num>
+  <w:num w:numId="1005">
+    <w:abstractNumId w:val="991"/>
+  </w:num>
+  <w:num w:numId="1006">
     <w:abstractNumId w:val="991"/>
   </w:num>
 </w:numbering>
